--- a/Project documentation/5. Manage/Midterm Evaluation - Student.docx
+++ b/Project documentation/5. Manage/Midterm Evaluation - Student.docx
@@ -2,464 +2,10 @@
 <file path=word/document.xml><?xml version="1.0" encoding="utf-8"?>
 <w:document xmlns:wpc="http://schemas.microsoft.com/office/word/2010/wordprocessingCanvas" xmlns:cx="http://schemas.microsoft.com/office/drawing/2014/chartex" xmlns:cx1="http://schemas.microsoft.com/office/drawing/2015/9/8/chartex" xmlns:cx2="http://schemas.microsoft.com/office/drawing/2015/10/21/chartex" xmlns:cx3="http://schemas.microsoft.com/office/drawing/2016/5/9/chartex" xmlns:cx4="http://schemas.microsoft.com/office/drawing/2016/5/10/chartex" xmlns:cx5="http://schemas.microsoft.com/office/drawing/2016/5/11/chartex" xmlns:cx6="http://schemas.microsoft.com/office/drawing/2016/5/12/chartex" xmlns:cx7="http://schemas.microsoft.com/office/drawing/2016/5/13/chartex" xmlns:cx8="http://schemas.microsoft.com/office/drawing/2016/5/14/chartex" xmlns:mc="http://schemas.openxmlformats.org/markup-compatibility/2006" xmlns:aink="http://schemas.microsoft.com/office/drawing/2016/ink" xmlns:am3d="http://schemas.microsoft.com/office/drawing/2017/model3d" xmlns:o="urn:schemas-microsoft-com:office:office" xmlns:oel="http://schemas.microsoft.com/office/2019/extlst" xmlns:r="http://schemas.openxmlformats.org/officeDocument/2006/relationships" xmlns:m="http://schemas.openxmlformats.org/officeDocument/2006/math" xmlns:v="urn:schemas-microsoft-com:vml" xmlns:wp14="http://schemas.microsoft.com/office/word/2010/wordprocessingDrawing" xmlns:wp="http://schemas.openxmlformats.org/drawingml/2006/wordprocessingDrawing" xmlns:w10="urn:schemas-microsoft-com:office:word" xmlns:w="http://schemas.openxmlformats.org/wordprocessingml/2006/main" xmlns:w14="http://schemas.microsoft.com/office/word/2010/wordml" xmlns:w15="http://schemas.microsoft.com/office/word/2012/wordml" xmlns:w16cex="http://schemas.microsoft.com/office/word/2018/wordml/cex" xmlns:w16cid="http://schemas.microsoft.com/office/word/2016/wordml/cid" xmlns:w16="http://schemas.microsoft.com/office/word/2018/wordml" xmlns:w16sdtdh="http://schemas.microsoft.com/office/word/2020/wordml/sdtdatahash" xmlns:w16se="http://schemas.microsoft.com/office/word/2015/wordml/symex" xmlns:wpg="http://schemas.microsoft.com/office/word/2010/wordprocessingGroup" xmlns:wpi="http://schemas.microsoft.com/office/word/2010/wordprocessingInk" xmlns:wne="http://schemas.microsoft.com/office/word/2006/wordml" xmlns:wps="http://schemas.microsoft.com/office/word/2010/wordprocessingShape" mc:Ignorable="w14 w15 w16se w16cid w16 w16cex w16sdtdh wp14">
   <w:body>
-    <w:p>
-      <w:pPr>
-        <w:rPr>
-          <w:rFonts w:cstheme="minorHAnsi"/>
-          <w:sz w:val="22"/>
-          <w:szCs w:val="22"/>
-        </w:rPr>
-      </w:pPr>
-    </w:p>
-    <w:p>
-      <w:pPr>
-        <w:rPr>
-          <w:rFonts w:cstheme="minorHAnsi"/>
-          <w:b/>
-          <w:bCs/>
-          <w:sz w:val="22"/>
-          <w:szCs w:val="22"/>
-          <w:lang w:val="en-US"/>
-        </w:rPr>
-      </w:pPr>
-      <w:r>
-        <w:rPr>
-          <w:rFonts w:cstheme="minorHAnsi"/>
-          <w:b/>
-          <w:bCs/>
-          <w:sz w:val="22"/>
-          <w:szCs w:val="22"/>
-          <w:lang w:val="en-US"/>
-        </w:rPr>
-        <w:t>Dear student,</w:t>
-      </w:r>
-    </w:p>
-    <w:p>
-      <w:pPr>
-        <w:rPr>
-          <w:rFonts w:cstheme="minorHAnsi"/>
-          <w:sz w:val="22"/>
-          <w:szCs w:val="22"/>
-          <w:lang w:val="en-US"/>
-        </w:rPr>
-      </w:pPr>
-    </w:p>
-    <w:p>
-      <w:pPr>
-        <w:rPr>
-          <w:rFonts w:cstheme="minorHAnsi"/>
-          <w:sz w:val="22"/>
-          <w:szCs w:val="22"/>
-          <w:lang w:val="en-US"/>
-        </w:rPr>
-      </w:pPr>
-      <w:r>
-        <w:rPr>
-          <w:rFonts w:cstheme="minorHAnsi"/>
-          <w:sz w:val="22"/>
-          <w:szCs w:val="22"/>
-          <w:lang w:val="en-US"/>
-        </w:rPr>
-        <w:t xml:space="preserve">When you are halfway your graduation internship, it is a good moment to reflect on your progress. Ask your company mentor to fill in the form that you can also find in Canvas and discuss together. Also, fill in the form below to help you think about your progress, and submit both forms (evaluation company mentor, and from yourself) in Canvas. Your graduation teachers will review and also give their view on the progress and will give feedback, feedforward and </w:t>
-      </w:r>
-      <w:proofErr w:type="spellStart"/>
-      <w:r>
-        <w:rPr>
-          <w:rFonts w:cstheme="minorHAnsi"/>
-          <w:sz w:val="22"/>
-          <w:szCs w:val="22"/>
-          <w:lang w:val="en-US"/>
-        </w:rPr>
-        <w:t>feedup</w:t>
-      </w:r>
-      <w:proofErr w:type="spellEnd"/>
-      <w:r>
-        <w:rPr>
-          <w:rFonts w:cstheme="minorHAnsi"/>
-          <w:sz w:val="22"/>
-          <w:szCs w:val="22"/>
-          <w:lang w:val="en-US"/>
-        </w:rPr>
-        <w:t xml:space="preserve">. If you, the company mentor or your teacher judges to be helpful or necessary plan a meeting to further discuss with the three of you. </w:t>
-      </w:r>
-    </w:p>
-    <w:p>
-      <w:pPr>
-        <w:rPr>
-          <w:rFonts w:cstheme="minorHAnsi"/>
-          <w:sz w:val="22"/>
-          <w:szCs w:val="22"/>
-          <w:lang w:val="en-US"/>
-        </w:rPr>
-      </w:pPr>
-    </w:p>
-    <w:p>
-      <w:pPr>
-        <w:rPr>
-          <w:rFonts w:cstheme="minorHAnsi"/>
-          <w:sz w:val="22"/>
-          <w:szCs w:val="22"/>
-          <w:lang w:val="en-US"/>
-        </w:rPr>
-      </w:pPr>
-      <w:r>
-        <w:rPr>
-          <w:rFonts w:cstheme="minorHAnsi"/>
-          <w:sz w:val="22"/>
-          <w:szCs w:val="22"/>
-          <w:lang w:val="en-US"/>
-        </w:rPr>
-        <w:t>In the form on the next page, d</w:t>
-      </w:r>
-      <w:r>
-        <w:rPr>
-          <w:rFonts w:cstheme="minorHAnsi"/>
-          <w:sz w:val="22"/>
-          <w:szCs w:val="22"/>
-          <w:lang w:val="en-US"/>
-        </w:rPr>
-        <w:t xml:space="preserve">escribe for each learning outcome on which level of progress </w:t>
-      </w:r>
-      <w:r>
-        <w:rPr>
-          <w:rFonts w:cstheme="minorHAnsi"/>
-          <w:sz w:val="22"/>
-          <w:szCs w:val="22"/>
-          <w:lang w:val="en-US"/>
-        </w:rPr>
-        <w:t xml:space="preserve">you think you are </w:t>
-      </w:r>
-      <w:r>
-        <w:rPr>
-          <w:rFonts w:cstheme="minorHAnsi"/>
-          <w:sz w:val="22"/>
-          <w:szCs w:val="22"/>
-          <w:lang w:val="en-US"/>
-        </w:rPr>
-        <w:t xml:space="preserve">working, and give substantiation </w:t>
-      </w:r>
-      <w:r>
-        <w:rPr>
-          <w:rFonts w:cstheme="minorHAnsi"/>
-          <w:sz w:val="22"/>
-          <w:szCs w:val="22"/>
-          <w:lang w:val="en-US"/>
-        </w:rPr>
-        <w:t>your ideas how to further work on it</w:t>
-      </w:r>
-      <w:r>
-        <w:rPr>
-          <w:rFonts w:cstheme="minorHAnsi"/>
-          <w:sz w:val="22"/>
-          <w:szCs w:val="22"/>
-          <w:lang w:val="en-US"/>
-        </w:rPr>
-        <w:t xml:space="preserve">. </w:t>
-      </w:r>
-      <w:r>
-        <w:rPr>
-          <w:rFonts w:cstheme="minorHAnsi"/>
-          <w:sz w:val="22"/>
-          <w:szCs w:val="22"/>
-          <w:lang w:val="en-US"/>
-        </w:rPr>
-        <w:t xml:space="preserve">By the end of the semester, all learning outcomes should be </w:t>
-      </w:r>
-      <w:r>
-        <w:rPr>
-          <w:rFonts w:cstheme="minorHAnsi"/>
-          <w:sz w:val="22"/>
-          <w:szCs w:val="22"/>
-          <w:lang w:val="en-US"/>
-        </w:rPr>
-        <w:t xml:space="preserve">at least on proficient </w:t>
-      </w:r>
-      <w:r>
-        <w:rPr>
-          <w:rFonts w:cstheme="minorHAnsi"/>
-          <w:sz w:val="22"/>
-          <w:szCs w:val="22"/>
-          <w:lang w:val="en-US"/>
-        </w:rPr>
-        <w:t>level.</w:t>
-      </w:r>
-      <w:r>
-        <w:rPr>
-          <w:rFonts w:cstheme="minorHAnsi"/>
-          <w:sz w:val="22"/>
-          <w:szCs w:val="22"/>
-          <w:lang w:val="en-US"/>
-        </w:rPr>
-        <w:t xml:space="preserve"> We recognize the following levels:</w:t>
-      </w:r>
-    </w:p>
-    <w:p>
-      <w:pPr>
-        <w:rPr>
-          <w:rFonts w:cstheme="minorHAnsi"/>
-          <w:sz w:val="22"/>
-          <w:szCs w:val="22"/>
-          <w:lang w:val="en-US"/>
-        </w:rPr>
-      </w:pPr>
-    </w:p>
-    <w:p>
-      <w:pPr>
-        <w:rPr>
-          <w:rFonts w:cstheme="minorHAnsi"/>
-          <w:sz w:val="22"/>
-          <w:szCs w:val="22"/>
-          <w:lang w:val="en-US"/>
-        </w:rPr>
-      </w:pPr>
-      <w:r>
-        <w:rPr>
-          <w:rFonts w:cstheme="minorHAnsi"/>
-          <w:i/>
-          <w:iCs/>
-          <w:sz w:val="22"/>
-          <w:szCs w:val="22"/>
-          <w:u w:val="single"/>
-          <w:lang w:val="en-US"/>
-        </w:rPr>
-        <w:t>Undefined:</w:t>
-      </w:r>
-      <w:r>
-        <w:rPr>
-          <w:rFonts w:cstheme="minorHAnsi"/>
-          <w:sz w:val="22"/>
-          <w:szCs w:val="22"/>
-          <w:lang w:val="en-US"/>
-        </w:rPr>
-        <w:t xml:space="preserve"> you have not yet undertaken activities to demonstrate the learning outcome.</w:t>
-      </w:r>
-    </w:p>
-    <w:p>
-      <w:pPr>
-        <w:rPr>
-          <w:rFonts w:cstheme="minorHAnsi"/>
-          <w:sz w:val="22"/>
-          <w:szCs w:val="22"/>
-          <w:lang w:val="en-US"/>
-        </w:rPr>
-      </w:pPr>
-      <w:r>
-        <w:rPr>
-          <w:rFonts w:cstheme="minorHAnsi"/>
-          <w:i/>
-          <w:iCs/>
-          <w:sz w:val="22"/>
-          <w:szCs w:val="22"/>
-          <w:u w:val="single"/>
-          <w:lang w:val="en-US"/>
-        </w:rPr>
-        <w:t>Orienting:</w:t>
-      </w:r>
-      <w:r>
-        <w:rPr>
-          <w:rFonts w:cstheme="minorHAnsi"/>
-          <w:sz w:val="22"/>
-          <w:szCs w:val="22"/>
-          <w:lang w:val="en-US"/>
-        </w:rPr>
-        <w:t xml:space="preserve"> you have made a start and explored the possibilities to demonstrate the learning outcome.</w:t>
-      </w:r>
-    </w:p>
-    <w:p>
-      <w:pPr>
-        <w:rPr>
-          <w:rFonts w:cstheme="minorHAnsi"/>
-          <w:sz w:val="22"/>
-          <w:szCs w:val="22"/>
-          <w:lang w:val="en-US"/>
-        </w:rPr>
-      </w:pPr>
-      <w:r>
-        <w:rPr>
-          <w:rFonts w:cstheme="minorHAnsi"/>
-          <w:i/>
-          <w:iCs/>
-          <w:sz w:val="22"/>
-          <w:szCs w:val="22"/>
-          <w:u w:val="single"/>
-          <w:lang w:val="en-US"/>
-        </w:rPr>
-        <w:t>Beginning:</w:t>
-      </w:r>
-      <w:r>
-        <w:rPr>
-          <w:rFonts w:cstheme="minorHAnsi"/>
-          <w:sz w:val="22"/>
-          <w:szCs w:val="22"/>
-          <w:lang w:val="en-US"/>
-        </w:rPr>
-        <w:t xml:space="preserve"> you have taken the first steps and carried them out which contribute to demonstrating the learning outcome.</w:t>
-      </w:r>
-    </w:p>
-    <w:p>
-      <w:pPr>
-        <w:rPr>
-          <w:rFonts w:cstheme="minorHAnsi"/>
-          <w:sz w:val="22"/>
-          <w:szCs w:val="22"/>
-          <w:lang w:val="en-US"/>
-        </w:rPr>
-      </w:pPr>
-      <w:r>
-        <w:rPr>
-          <w:rFonts w:cstheme="minorHAnsi"/>
-          <w:i/>
-          <w:iCs/>
-          <w:sz w:val="22"/>
-          <w:szCs w:val="22"/>
-          <w:u w:val="single"/>
-          <w:lang w:val="en-US"/>
-        </w:rPr>
-        <w:t>Proficient:</w:t>
-      </w:r>
-      <w:r>
-        <w:rPr>
-          <w:rFonts w:cstheme="minorHAnsi"/>
-          <w:sz w:val="22"/>
-          <w:szCs w:val="22"/>
-          <w:lang w:val="en-US"/>
-        </w:rPr>
-        <w:t xml:space="preserve"> you have demonstrated the learning outcome several times. You will demonstrate the learning outcome at a sufficient level, if your development continues in this way.</w:t>
-      </w:r>
-    </w:p>
-    <w:p>
-      <w:pPr>
-        <w:rPr>
-          <w:rFonts w:cstheme="minorHAnsi"/>
-          <w:sz w:val="22"/>
-          <w:szCs w:val="22"/>
-          <w:lang w:val="en-US"/>
-        </w:rPr>
-      </w:pPr>
-      <w:r>
-        <w:rPr>
-          <w:rFonts w:cstheme="minorHAnsi"/>
-          <w:i/>
-          <w:iCs/>
-          <w:sz w:val="22"/>
-          <w:szCs w:val="22"/>
-          <w:u w:val="single"/>
-          <w:lang w:val="en-US"/>
-        </w:rPr>
-        <w:t>Advanced:</w:t>
-      </w:r>
-      <w:r>
-        <w:rPr>
-          <w:rFonts w:cstheme="minorHAnsi"/>
-          <w:sz w:val="22"/>
-          <w:szCs w:val="22"/>
-          <w:lang w:val="en-US"/>
-        </w:rPr>
-        <w:t xml:space="preserve"> you have shown several times to work on this learning outcome with good results. You have performed above expectations and have focused on continuous improvement. You will demonstrate the learning outcome at a more than sufficient level, if the development continues in this way.</w:t>
-      </w:r>
-    </w:p>
-    <w:p>
-      <w:pPr>
-        <w:rPr>
-          <w:rFonts w:cstheme="minorHAnsi"/>
-          <w:sz w:val="22"/>
-          <w:szCs w:val="22"/>
-          <w:lang w:val="en-US"/>
-        </w:rPr>
-      </w:pPr>
-    </w:p>
-    <w:p>
-      <w:pPr>
-        <w:rPr>
-          <w:rFonts w:cstheme="minorHAnsi"/>
-          <w:sz w:val="22"/>
-          <w:szCs w:val="22"/>
-          <w:lang w:val="en-US"/>
-        </w:rPr>
-      </w:pPr>
-      <w:r>
-        <w:rPr>
-          <w:rFonts w:cstheme="minorHAnsi"/>
-          <w:sz w:val="22"/>
-          <w:szCs w:val="22"/>
-          <w:lang w:val="en-US"/>
-        </w:rPr>
-        <w:t>At the end of this document you find a clarification on the learning outcomes.</w:t>
-      </w:r>
-    </w:p>
-    <w:p>
-      <w:pPr>
-        <w:rPr>
-          <w:rFonts w:cstheme="minorHAnsi"/>
-          <w:sz w:val="22"/>
-          <w:szCs w:val="22"/>
-          <w:lang w:val="en-US"/>
-        </w:rPr>
-      </w:pPr>
-    </w:p>
-    <w:p>
-      <w:pPr>
-        <w:rPr>
-          <w:rFonts w:cstheme="minorHAnsi"/>
-          <w:sz w:val="22"/>
-          <w:szCs w:val="22"/>
-          <w:lang w:val="en-US"/>
-        </w:rPr>
-      </w:pPr>
-    </w:p>
-    <w:p>
-      <w:pPr>
-        <w:rPr>
-          <w:rFonts w:cstheme="minorHAnsi"/>
-          <w:sz w:val="22"/>
-          <w:szCs w:val="22"/>
-          <w:lang w:val="en-US"/>
-        </w:rPr>
-      </w:pPr>
-    </w:p>
-    <w:p>
-      <w:pPr>
-        <w:rPr>
-          <w:rFonts w:cstheme="minorHAnsi"/>
-          <w:sz w:val="22"/>
-          <w:szCs w:val="22"/>
-          <w:lang w:val="en-US"/>
-        </w:rPr>
-      </w:pPr>
-      <w:r>
-        <w:rPr>
-          <w:rFonts w:cstheme="minorHAnsi"/>
-          <w:sz w:val="22"/>
-          <w:szCs w:val="22"/>
-          <w:lang w:val="en-US"/>
-        </w:rPr>
-        <w:br/>
-      </w:r>
-    </w:p>
-    <w:p>
-      <w:pPr>
-        <w:spacing w:after="160" w:line="259" w:lineRule="auto"/>
-        <w:rPr>
-          <w:rFonts w:cstheme="minorHAnsi"/>
-          <w:sz w:val="22"/>
-          <w:szCs w:val="22"/>
-          <w:lang w:val="en-US"/>
-        </w:rPr>
-      </w:pPr>
-      <w:r>
-        <w:rPr>
-          <w:rFonts w:cstheme="minorHAnsi"/>
-          <w:sz w:val="22"/>
-          <w:szCs w:val="22"/>
-          <w:lang w:val="en-US"/>
-        </w:rPr>
-        <w:br w:type="page"/>
-      </w:r>
-    </w:p>
     <w:tbl>
       <w:tblPr>
         <w:tblStyle w:val="GridTable1Light-Accent1"/>
-        <w:tblW w:w="0" w:type="auto"/>
+        <w:tblW w:w="9072" w:type="dxa"/>
         <w:tblLayout w:type="fixed"/>
         <w:tblLook w:val="06A0" w:firstRow="1" w:lastRow="0" w:firstColumn="1" w:lastColumn="0" w:noHBand="1" w:noVBand="1"/>
       </w:tblPr>
@@ -491,7 +37,6 @@
                 <w:sz w:val="22"/>
                 <w:szCs w:val="22"/>
               </w:rPr>
-              <w:lastRenderedPageBreak/>
               <w:t>Student name</w:t>
             </w:r>
           </w:p>
@@ -791,15 +336,15 @@
         <w:tblLook w:val="0400" w:firstRow="0" w:lastRow="0" w:firstColumn="0" w:lastColumn="0" w:noHBand="0" w:noVBand="1"/>
       </w:tblPr>
       <w:tblGrid>
-        <w:gridCol w:w="518"/>
-        <w:gridCol w:w="1496"/>
-        <w:gridCol w:w="1559"/>
-        <w:gridCol w:w="5812"/>
+        <w:gridCol w:w="455"/>
+        <w:gridCol w:w="1417"/>
+        <w:gridCol w:w="1560"/>
+        <w:gridCol w:w="5953"/>
       </w:tblGrid>
       <w:tr>
         <w:tc>
           <w:tcPr>
-            <w:tcW w:w="518" w:type="dxa"/>
+            <w:tcW w:w="455" w:type="dxa"/>
           </w:tcPr>
           <w:p>
             <w:pPr>
@@ -814,7 +359,7 @@
         </w:tc>
         <w:tc>
           <w:tcPr>
-            <w:tcW w:w="1496" w:type="dxa"/>
+            <w:tcW w:w="1417" w:type="dxa"/>
             <w:vAlign w:val="center"/>
           </w:tcPr>
           <w:p>
@@ -838,7 +383,7 @@
         </w:tc>
         <w:tc>
           <w:tcPr>
-            <w:tcW w:w="1559" w:type="dxa"/>
+            <w:tcW w:w="1560" w:type="dxa"/>
             <w:vAlign w:val="center"/>
           </w:tcPr>
           <w:p>
@@ -898,7 +443,7 @@
         </w:tc>
         <w:tc>
           <w:tcPr>
-            <w:tcW w:w="5812" w:type="dxa"/>
+            <w:tcW w:w="5953" w:type="dxa"/>
             <w:vAlign w:val="center"/>
           </w:tcPr>
           <w:p>
@@ -927,7 +472,7 @@
         </w:trPr>
         <w:tc>
           <w:tcPr>
-            <w:tcW w:w="518" w:type="dxa"/>
+            <w:tcW w:w="455" w:type="dxa"/>
           </w:tcPr>
           <w:p>
             <w:pPr>
@@ -949,7 +494,7 @@
         </w:tc>
         <w:tc>
           <w:tcPr>
-            <w:tcW w:w="1496" w:type="dxa"/>
+            <w:tcW w:w="1417" w:type="dxa"/>
           </w:tcPr>
           <w:p>
             <w:pPr>
@@ -971,7 +516,7 @@
         </w:tc>
         <w:tc>
           <w:tcPr>
-            <w:tcW w:w="1559" w:type="dxa"/>
+            <w:tcW w:w="1560" w:type="dxa"/>
           </w:tcPr>
           <w:p>
             <w:pPr>
@@ -993,7 +538,7 @@
         </w:tc>
         <w:tc>
           <w:tcPr>
-            <w:tcW w:w="5812" w:type="dxa"/>
+            <w:tcW w:w="5953" w:type="dxa"/>
           </w:tcPr>
           <w:p>
             <w:pPr>
@@ -1011,15 +556,14 @@
               </w:rPr>
               <w:t>The design plans have been drawn successfully and approved by stakeholders. The implementation has been started. Work was carried out in iterations in line with the stakeholders’ expectations.</w:t>
             </w:r>
-          </w:p>
-          <w:p>
-            <w:pPr>
-              <w:rPr>
-                <w:rFonts w:cstheme="minorHAnsi"/>
-                <w:sz w:val="22"/>
-                <w:szCs w:val="22"/>
-              </w:rPr>
-            </w:pPr>
+            <w:r>
+              <w:rPr>
+                <w:rFonts w:cstheme="minorHAnsi"/>
+                <w:sz w:val="22"/>
+                <w:szCs w:val="22"/>
+              </w:rPr>
+              <w:t xml:space="preserve"> </w:t>
+            </w:r>
             <w:r>
               <w:rPr>
                 <w:rFonts w:cstheme="minorHAnsi"/>
@@ -1062,7 +606,7 @@
         </w:trPr>
         <w:tc>
           <w:tcPr>
-            <w:tcW w:w="518" w:type="dxa"/>
+            <w:tcW w:w="455" w:type="dxa"/>
           </w:tcPr>
           <w:p>
             <w:pPr>
@@ -1084,7 +628,7 @@
         </w:tc>
         <w:tc>
           <w:tcPr>
-            <w:tcW w:w="1496" w:type="dxa"/>
+            <w:tcW w:w="1417" w:type="dxa"/>
           </w:tcPr>
           <w:p>
             <w:pPr>
@@ -1106,7 +650,7 @@
         </w:tc>
         <w:tc>
           <w:tcPr>
-            <w:tcW w:w="1559" w:type="dxa"/>
+            <w:tcW w:w="1560" w:type="dxa"/>
           </w:tcPr>
           <w:p>
             <w:pPr>
@@ -1128,7 +672,7 @@
         </w:tc>
         <w:tc>
           <w:tcPr>
-            <w:tcW w:w="5812" w:type="dxa"/>
+            <w:tcW w:w="5953" w:type="dxa"/>
           </w:tcPr>
           <w:p>
             <w:pPr>
@@ -1144,6 +688,30 @@
                 <w:sz w:val="22"/>
                 <w:szCs w:val="22"/>
               </w:rPr>
+              <w:t xml:space="preserve">The Agile way of working is already know and thus was easy to get onboard with Scrum activites. </w:t>
+            </w:r>
+            <w:r>
+              <w:rPr>
+                <w:rFonts w:cstheme="minorHAnsi"/>
+                <w:sz w:val="22"/>
+                <w:szCs w:val="22"/>
+              </w:rPr>
+              <w:t>Requirement gathering</w:t>
+            </w:r>
+            <w:r>
+              <w:rPr>
+                <w:rFonts w:cstheme="minorHAnsi"/>
+                <w:sz w:val="22"/>
+                <w:szCs w:val="22"/>
+              </w:rPr>
+              <w:t xml:space="preserve"> was also a familiar activity due to various green projects done in the past. In addition, a </w:t>
+            </w:r>
+            <w:r>
+              <w:rPr>
+                <w:rFonts w:cstheme="minorHAnsi"/>
+                <w:sz w:val="22"/>
+                <w:szCs w:val="22"/>
+              </w:rPr>
               <w:t>Double</w:t>
             </w:r>
             <w:r>
@@ -1152,7 +720,79 @@
                 <w:sz w:val="22"/>
                 <w:szCs w:val="22"/>
               </w:rPr>
-              <w:t xml:space="preserve"> Diamond model, Version Control, Requirement gathering, Wireframes, profesional communication and initiative.</w:t>
+              <w:t xml:space="preserve"> Diamond model</w:t>
+            </w:r>
+            <w:r>
+              <w:rPr>
+                <w:rFonts w:cstheme="minorHAnsi"/>
+                <w:sz w:val="22"/>
+                <w:szCs w:val="22"/>
+              </w:rPr>
+              <w:t xml:space="preserve"> was applied to help the design process and</w:t>
+            </w:r>
+            <w:r>
+              <w:rPr>
+                <w:rFonts w:cstheme="minorHAnsi"/>
+                <w:sz w:val="22"/>
+                <w:szCs w:val="22"/>
+              </w:rPr>
+              <w:t xml:space="preserve"> </w:t>
+            </w:r>
+            <w:r>
+              <w:rPr>
+                <w:rFonts w:cstheme="minorHAnsi"/>
+                <w:sz w:val="22"/>
+                <w:szCs w:val="22"/>
+              </w:rPr>
+              <w:t xml:space="preserve">Figma was used to make digital </w:t>
+            </w:r>
+            <w:r>
+              <w:rPr>
+                <w:rFonts w:cstheme="minorHAnsi"/>
+                <w:sz w:val="22"/>
+                <w:szCs w:val="22"/>
+              </w:rPr>
+              <w:t>Wireframes</w:t>
+            </w:r>
+            <w:r>
+              <w:rPr>
+                <w:rFonts w:cstheme="minorHAnsi"/>
+                <w:sz w:val="22"/>
+                <w:szCs w:val="22"/>
+              </w:rPr>
+              <w:t>. Moreower, the</w:t>
+            </w:r>
+            <w:r>
+              <w:rPr>
+                <w:rFonts w:cstheme="minorHAnsi"/>
+                <w:sz w:val="22"/>
+                <w:szCs w:val="22"/>
+              </w:rPr>
+              <w:t xml:space="preserve"> profesional communication and initiative</w:t>
+            </w:r>
+            <w:r>
+              <w:rPr>
+                <w:rFonts w:cstheme="minorHAnsi"/>
+                <w:sz w:val="22"/>
+                <w:szCs w:val="22"/>
+              </w:rPr>
+              <w:t xml:space="preserve"> are also quite natural due to previous project based work involving various stakeholders</w:t>
+            </w:r>
+            <w:r>
+              <w:rPr>
+                <w:rFonts w:cstheme="minorHAnsi"/>
+                <w:sz w:val="22"/>
+                <w:szCs w:val="22"/>
+              </w:rPr>
+              <w:t>.</w:t>
+            </w:r>
+            <w:r>
+              <w:rPr>
+                <w:rFonts w:cstheme="minorHAnsi"/>
+                <w:sz w:val="22"/>
+                <w:szCs w:val="22"/>
+              </w:rPr>
+              <w:t xml:space="preserve"> </w:t>
             </w:r>
           </w:p>
           <w:p>
@@ -1163,6 +803,22 @@
                 <w:szCs w:val="22"/>
               </w:rPr>
             </w:pPr>
+            <w:r>
+              <w:rPr>
+                <w:rFonts w:cstheme="minorHAnsi"/>
+                <w:sz w:val="22"/>
+                <w:szCs w:val="22"/>
+              </w:rPr>
+              <w:t>Version Control</w:t>
+            </w:r>
+            <w:r>
+              <w:rPr>
+                <w:rFonts w:cstheme="minorHAnsi"/>
+                <w:sz w:val="22"/>
+                <w:szCs w:val="22"/>
+              </w:rPr>
+              <w:t xml:space="preserve"> even though is familiar still needs more practice in the context of a larger team and better procedures.</w:t>
+            </w:r>
           </w:p>
           <w:p>
             <w:pPr>
@@ -1181,7 +837,7 @@
         </w:trPr>
         <w:tc>
           <w:tcPr>
-            <w:tcW w:w="518" w:type="dxa"/>
+            <w:tcW w:w="455" w:type="dxa"/>
           </w:tcPr>
           <w:p>
             <w:pPr>
@@ -1203,7 +859,7 @@
         </w:tc>
         <w:tc>
           <w:tcPr>
-            <w:tcW w:w="1496" w:type="dxa"/>
+            <w:tcW w:w="1417" w:type="dxa"/>
           </w:tcPr>
           <w:p>
             <w:pPr>
@@ -1225,7 +881,7 @@
         </w:tc>
         <w:tc>
           <w:tcPr>
-            <w:tcW w:w="1559" w:type="dxa"/>
+            <w:tcW w:w="1560" w:type="dxa"/>
           </w:tcPr>
           <w:p>
             <w:pPr>
@@ -1241,13 +897,13 @@
                 <w:sz w:val="22"/>
                 <w:szCs w:val="22"/>
               </w:rPr>
-              <w:t>Orienting</w:t>
+              <w:t>Begining</w:t>
             </w:r>
           </w:p>
         </w:tc>
         <w:tc>
           <w:tcPr>
-            <w:tcW w:w="5812" w:type="dxa"/>
+            <w:tcW w:w="5953" w:type="dxa"/>
           </w:tcPr>
           <w:p>
             <w:pPr>
@@ -1263,7 +919,111 @@
                 <w:sz w:val="22"/>
                 <w:szCs w:val="22"/>
               </w:rPr>
-              <w:t>Gathered insights from stakeholders and end users</w:t>
+              <w:t>Student communicated with</w:t>
+            </w:r>
+            <w:r>
+              <w:rPr>
+                <w:rFonts w:cstheme="minorHAnsi"/>
+                <w:sz w:val="22"/>
+                <w:szCs w:val="22"/>
+              </w:rPr>
+              <w:t xml:space="preserve"> </w:t>
+            </w:r>
+            <w:r>
+              <w:rPr>
+                <w:rFonts w:cstheme="minorHAnsi"/>
+                <w:sz w:val="22"/>
+                <w:szCs w:val="22"/>
+              </w:rPr>
+              <w:t xml:space="preserve">all important </w:t>
+            </w:r>
+            <w:r>
+              <w:rPr>
+                <w:rFonts w:cstheme="minorHAnsi"/>
+                <w:sz w:val="22"/>
+                <w:szCs w:val="22"/>
+              </w:rPr>
+              <w:t>stakeholders</w:t>
+            </w:r>
+            <w:r>
+              <w:rPr>
+                <w:rFonts w:cstheme="minorHAnsi"/>
+                <w:sz w:val="22"/>
+                <w:szCs w:val="22"/>
+              </w:rPr>
+              <w:t xml:space="preserve">. To ensure the solution fits in with </w:t>
+            </w:r>
+            <w:r>
+              <w:rPr>
+                <w:rFonts w:cstheme="minorHAnsi"/>
+                <w:sz w:val="22"/>
+                <w:szCs w:val="22"/>
+              </w:rPr>
+              <w:t>t</w:t>
+            </w:r>
+            <w:r>
+              <w:rPr>
+                <w:rFonts w:cstheme="minorHAnsi"/>
+                <w:sz w:val="22"/>
+                <w:szCs w:val="22"/>
+              </w:rPr>
+              <w:t>he company’s requirement</w:t>
+            </w:r>
+            <w:r>
+              <w:rPr>
+                <w:rFonts w:cstheme="minorHAnsi"/>
+                <w:sz w:val="22"/>
+                <w:szCs w:val="22"/>
+              </w:rPr>
+              <w:t>s</w:t>
+            </w:r>
+            <w:r>
+              <w:rPr>
+                <w:rFonts w:cstheme="minorHAnsi"/>
+                <w:sz w:val="22"/>
+                <w:szCs w:val="22"/>
+              </w:rPr>
+              <w:t xml:space="preserve"> and expectations a lot of communication happened with PO and UX designers. </w:t>
+            </w:r>
+            <w:r>
+              <w:rPr>
+                <w:rFonts w:cstheme="minorHAnsi"/>
+                <w:sz w:val="22"/>
+                <w:szCs w:val="22"/>
+              </w:rPr>
+              <w:t>Student e</w:t>
+            </w:r>
+            <w:r>
+              <w:rPr>
+                <w:rFonts w:cstheme="minorHAnsi"/>
+                <w:sz w:val="22"/>
+                <w:szCs w:val="22"/>
+              </w:rPr>
+              <w:t xml:space="preserve">ven gathered some insights from </w:t>
+            </w:r>
+            <w:r>
+              <w:rPr>
+                <w:rFonts w:cstheme="minorHAnsi"/>
+                <w:sz w:val="22"/>
+                <w:szCs w:val="22"/>
+              </w:rPr>
+              <w:t>end users</w:t>
+            </w:r>
+            <w:r>
+              <w:rPr>
+                <w:rFonts w:cstheme="minorHAnsi"/>
+                <w:sz w:val="22"/>
+                <w:szCs w:val="22"/>
+              </w:rPr>
+              <w:t>.</w:t>
+            </w:r>
+            <w:r>
+              <w:rPr>
+                <w:rFonts w:cstheme="minorHAnsi"/>
+                <w:sz w:val="22"/>
+                <w:szCs w:val="22"/>
+              </w:rPr>
+              <w:t xml:space="preserve"> </w:t>
             </w:r>
           </w:p>
           <w:p>
@@ -1274,15 +1034,14 @@
                 <w:szCs w:val="22"/>
               </w:rPr>
             </w:pPr>
-          </w:p>
-          <w:p>
-            <w:pPr>
-              <w:rPr>
-                <w:rFonts w:cstheme="minorHAnsi"/>
-                <w:sz w:val="22"/>
-                <w:szCs w:val="22"/>
-              </w:rPr>
-            </w:pPr>
+            <w:r>
+              <w:rPr>
+                <w:rFonts w:cstheme="minorHAnsi"/>
+                <w:sz w:val="22"/>
+                <w:szCs w:val="22"/>
+              </w:rPr>
+              <w:t xml:space="preserve">Regarding planning and follow through it has been suceessful until this point. </w:t>
+            </w:r>
           </w:p>
           <w:p>
             <w:pPr>
@@ -1301,7 +1060,7 @@
         </w:trPr>
         <w:tc>
           <w:tcPr>
-            <w:tcW w:w="518" w:type="dxa"/>
+            <w:tcW w:w="455" w:type="dxa"/>
           </w:tcPr>
           <w:p>
             <w:pPr>
@@ -1323,7 +1082,7 @@
         </w:tc>
         <w:tc>
           <w:tcPr>
-            <w:tcW w:w="1496" w:type="dxa"/>
+            <w:tcW w:w="1417" w:type="dxa"/>
           </w:tcPr>
           <w:p>
             <w:pPr>
@@ -1345,7 +1104,7 @@
         </w:tc>
         <w:tc>
           <w:tcPr>
-            <w:tcW w:w="1559" w:type="dxa"/>
+            <w:tcW w:w="1560" w:type="dxa"/>
           </w:tcPr>
           <w:p>
             <w:pPr>
@@ -1367,7 +1126,7 @@
         </w:tc>
         <w:tc>
           <w:tcPr>
-            <w:tcW w:w="5812" w:type="dxa"/>
+            <w:tcW w:w="5953" w:type="dxa"/>
           </w:tcPr>
           <w:p>
             <w:pPr>
@@ -1383,26 +1142,24 @@
                 <w:sz w:val="22"/>
                 <w:szCs w:val="22"/>
               </w:rPr>
-              <w:t xml:space="preserve">Frequent communication, Project planning and realization. Feedback requests etc. </w:t>
-            </w:r>
-          </w:p>
-          <w:p>
-            <w:pPr>
-              <w:rPr>
-                <w:rFonts w:cstheme="minorHAnsi"/>
-                <w:sz w:val="22"/>
-                <w:szCs w:val="22"/>
-              </w:rPr>
-            </w:pPr>
-          </w:p>
-          <w:p>
-            <w:pPr>
-              <w:rPr>
-                <w:rFonts w:cstheme="minorHAnsi"/>
-                <w:sz w:val="22"/>
-                <w:szCs w:val="22"/>
-              </w:rPr>
-            </w:pPr>
+              <w:t>A good project phasing and f</w:t>
+            </w:r>
+            <w:r>
+              <w:rPr>
+                <w:rFonts w:cstheme="minorHAnsi"/>
+                <w:sz w:val="22"/>
+                <w:szCs w:val="22"/>
+              </w:rPr>
+              <w:t>requent communication</w:t>
+            </w:r>
+            <w:r>
+              <w:rPr>
+                <w:rFonts w:cstheme="minorHAnsi"/>
+                <w:sz w:val="22"/>
+                <w:szCs w:val="22"/>
+              </w:rPr>
+              <w:t xml:space="preserve"> with the stakeholders help stay on top of the challenges. Keeping a log of daily activities and all received feedback is also very useful. However, more technical research should still take place as implementation phase has recently begun and it grows in complexity over time.</w:t>
+            </w:r>
           </w:p>
           <w:p>
             <w:pPr>
@@ -1421,7 +1178,7 @@
         </w:trPr>
         <w:tc>
           <w:tcPr>
-            <w:tcW w:w="518" w:type="dxa"/>
+            <w:tcW w:w="455" w:type="dxa"/>
           </w:tcPr>
           <w:p>
             <w:pPr>
@@ -1443,7 +1200,7 @@
         </w:tc>
         <w:tc>
           <w:tcPr>
-            <w:tcW w:w="1496" w:type="dxa"/>
+            <w:tcW w:w="1417" w:type="dxa"/>
           </w:tcPr>
           <w:p>
             <w:pPr>
@@ -1465,7 +1222,7 @@
         </w:tc>
         <w:tc>
           <w:tcPr>
-            <w:tcW w:w="1559" w:type="dxa"/>
+            <w:tcW w:w="1560" w:type="dxa"/>
           </w:tcPr>
           <w:p>
             <w:pPr>
@@ -1481,13 +1238,13 @@
                 <w:sz w:val="22"/>
                 <w:szCs w:val="22"/>
               </w:rPr>
-              <w:t>Orienting/Begining</w:t>
+              <w:t>Orienting</w:t>
             </w:r>
           </w:p>
         </w:tc>
         <w:tc>
           <w:tcPr>
-            <w:tcW w:w="5812" w:type="dxa"/>
+            <w:tcW w:w="5953" w:type="dxa"/>
           </w:tcPr>
           <w:p>
             <w:pPr>
@@ -1503,26 +1260,88 @@
                 <w:sz w:val="22"/>
                 <w:szCs w:val="22"/>
               </w:rPr>
-              <w:t>Taking initative and ownership of my project yet still lack vision of my future.</w:t>
-            </w:r>
-          </w:p>
-          <w:p>
-            <w:pPr>
-              <w:rPr>
-                <w:rFonts w:cstheme="minorHAnsi"/>
-                <w:sz w:val="22"/>
-                <w:szCs w:val="22"/>
-              </w:rPr>
-            </w:pPr>
-          </w:p>
-          <w:p>
-            <w:pPr>
-              <w:rPr>
-                <w:rFonts w:cstheme="minorHAnsi"/>
-                <w:sz w:val="22"/>
-                <w:szCs w:val="22"/>
-              </w:rPr>
-            </w:pPr>
+              <w:t>Student is t</w:t>
+            </w:r>
+            <w:r>
+              <w:rPr>
+                <w:rFonts w:cstheme="minorHAnsi"/>
+                <w:sz w:val="22"/>
+                <w:szCs w:val="22"/>
+              </w:rPr>
+              <w:t xml:space="preserve">aking initative and ownership of </w:t>
+            </w:r>
+            <w:r>
+              <w:rPr>
+                <w:rFonts w:cstheme="minorHAnsi"/>
+                <w:sz w:val="22"/>
+                <w:szCs w:val="22"/>
+              </w:rPr>
+              <w:t>the</w:t>
+            </w:r>
+            <w:r>
+              <w:rPr>
+                <w:rFonts w:cstheme="minorHAnsi"/>
+                <w:sz w:val="22"/>
+                <w:szCs w:val="22"/>
+              </w:rPr>
+              <w:t xml:space="preserve"> project</w:t>
+            </w:r>
+            <w:r>
+              <w:rPr>
+                <w:rFonts w:cstheme="minorHAnsi"/>
+                <w:sz w:val="22"/>
+                <w:szCs w:val="22"/>
+              </w:rPr>
+              <w:t xml:space="preserve"> rather well. Managing most commuication and presentation by myself. However, there is still </w:t>
+            </w:r>
+            <w:r>
+              <w:rPr>
+                <w:rFonts w:cstheme="minorHAnsi"/>
+                <w:sz w:val="22"/>
+                <w:szCs w:val="22"/>
+              </w:rPr>
+              <w:t>lack</w:t>
+            </w:r>
+            <w:r>
+              <w:rPr>
+                <w:rFonts w:cstheme="minorHAnsi"/>
+                <w:sz w:val="22"/>
+                <w:szCs w:val="22"/>
+              </w:rPr>
+              <w:t xml:space="preserve"> of clear</w:t>
+            </w:r>
+            <w:r>
+              <w:rPr>
+                <w:rFonts w:cstheme="minorHAnsi"/>
+                <w:sz w:val="22"/>
+                <w:szCs w:val="22"/>
+              </w:rPr>
+              <w:t xml:space="preserve"> vision of </w:t>
+            </w:r>
+            <w:r>
+              <w:rPr>
+                <w:rFonts w:cstheme="minorHAnsi"/>
+                <w:sz w:val="22"/>
+                <w:szCs w:val="22"/>
+              </w:rPr>
+              <w:t>the</w:t>
+            </w:r>
+            <w:r>
+              <w:rPr>
+                <w:rFonts w:cstheme="minorHAnsi"/>
+                <w:sz w:val="22"/>
+                <w:szCs w:val="22"/>
+              </w:rPr>
+              <w:t xml:space="preserve"> future</w:t>
+            </w:r>
+            <w:r>
+              <w:rPr>
+                <w:rFonts w:cstheme="minorHAnsi"/>
+                <w:sz w:val="22"/>
+                <w:szCs w:val="22"/>
+              </w:rPr>
+              <w:t xml:space="preserve"> career paths.</w:t>
+            </w:r>
           </w:p>
           <w:p>
             <w:pPr>
@@ -1541,7 +1360,7 @@
         </w:trPr>
         <w:tc>
           <w:tcPr>
-            <w:tcW w:w="518" w:type="dxa"/>
+            <w:tcW w:w="455" w:type="dxa"/>
           </w:tcPr>
           <w:p>
             <w:pPr>
@@ -1563,7 +1382,7 @@
         </w:tc>
         <w:tc>
           <w:tcPr>
-            <w:tcW w:w="1496" w:type="dxa"/>
+            <w:tcW w:w="1417" w:type="dxa"/>
           </w:tcPr>
           <w:p>
             <w:pPr>
@@ -1585,7 +1404,7 @@
         </w:tc>
         <w:tc>
           <w:tcPr>
-            <w:tcW w:w="1559" w:type="dxa"/>
+            <w:tcW w:w="1560" w:type="dxa"/>
           </w:tcPr>
           <w:p>
             <w:pPr>
@@ -1607,7 +1426,7 @@
         </w:tc>
         <w:tc>
           <w:tcPr>
-            <w:tcW w:w="5812" w:type="dxa"/>
+            <w:tcW w:w="5953" w:type="dxa"/>
           </w:tcPr>
           <w:p>
             <w:pPr>
@@ -1623,26 +1442,32 @@
                 <w:sz w:val="22"/>
                 <w:szCs w:val="22"/>
               </w:rPr>
-              <w:t>Good communication with mentors , PO, UX designers and other team memebers. Awareness of where to go with specific questions and how to present the questions or work done.</w:t>
-            </w:r>
-          </w:p>
-          <w:p>
-            <w:pPr>
-              <w:rPr>
-                <w:rFonts w:cstheme="minorHAnsi"/>
-                <w:sz w:val="22"/>
-                <w:szCs w:val="22"/>
-              </w:rPr>
-            </w:pPr>
-          </w:p>
-          <w:p>
-            <w:pPr>
-              <w:rPr>
-                <w:rFonts w:cstheme="minorHAnsi"/>
-                <w:sz w:val="22"/>
-                <w:szCs w:val="22"/>
-              </w:rPr>
-            </w:pPr>
+              <w:t>Good communication with</w:t>
+            </w:r>
+            <w:r>
+              <w:rPr>
+                <w:rFonts w:cstheme="minorHAnsi"/>
+                <w:sz w:val="22"/>
+                <w:szCs w:val="22"/>
+              </w:rPr>
+              <w:t xml:space="preserve"> both</w:t>
+            </w:r>
+            <w:r>
+              <w:rPr>
+                <w:rFonts w:cstheme="minorHAnsi"/>
+                <w:sz w:val="22"/>
+                <w:szCs w:val="22"/>
+              </w:rPr>
+              <w:t xml:space="preserve"> mentors, PO, UX designers and other team members. Awareness of where to go with specific questions and how to present the questions or work done.</w:t>
+            </w:r>
+            <w:r>
+              <w:rPr>
+                <w:rFonts w:cstheme="minorHAnsi"/>
+                <w:sz w:val="22"/>
+                <w:szCs w:val="22"/>
+              </w:rPr>
+              <w:t xml:space="preserve"> Communication is clear and directional till now.</w:t>
+            </w:r>
           </w:p>
         </w:tc>
       </w:tr>
@@ -1929,29 +1754,7 @@
           <w:szCs w:val="22"/>
           <w:lang w:val="en-GB"/>
         </w:rPr>
-        <w:t xml:space="preserve">Professional duties on bachelor level = All or a subset of the activities Analysis, Design, Realize, Advise, </w:t>
-      </w:r>
-      <w:proofErr w:type="spellStart"/>
-      <w:r>
-        <w:rPr>
-          <w:rFonts w:eastAsiaTheme="minorEastAsia" w:cstheme="minorHAnsi"/>
-          <w:color w:val="000000" w:themeColor="text1"/>
-          <w:sz w:val="22"/>
-          <w:szCs w:val="22"/>
-          <w:lang w:val="en-GB"/>
-        </w:rPr>
-        <w:t>Manage&amp;Control</w:t>
-      </w:r>
-      <w:proofErr w:type="spellEnd"/>
-      <w:r>
-        <w:rPr>
-          <w:rFonts w:eastAsiaTheme="minorEastAsia" w:cstheme="minorHAnsi"/>
-          <w:color w:val="000000" w:themeColor="text1"/>
-          <w:sz w:val="22"/>
-          <w:szCs w:val="22"/>
-          <w:lang w:val="en-GB"/>
-        </w:rPr>
-        <w:t xml:space="preserve"> on professional level. As a reference, 1) use the HBO-I framework</w:t>
+        <w:t>Professional duties on bachelor level = All or a subset of the activities Analysis, Design, Realize, Advise, Manage&amp;Control on professional level. As a reference, 1) use the HBO-I framework</w:t>
       </w:r>
       <w:r>
         <w:rPr>
@@ -1972,29 +1775,7 @@
           <w:szCs w:val="22"/>
           <w:lang w:val="en-GB"/>
         </w:rPr>
-        <w:t xml:space="preserve"> on proficiency level 3, 2) the level as required in OE6 or OE7 that relates to the IT field, 3) the expectation in the professional </w:t>
-      </w:r>
-      <w:proofErr w:type="spellStart"/>
-      <w:r>
-        <w:rPr>
-          <w:rFonts w:eastAsiaTheme="minorEastAsia" w:cstheme="minorHAnsi"/>
-          <w:color w:val="000000" w:themeColor="text1"/>
-          <w:sz w:val="22"/>
-          <w:szCs w:val="22"/>
-          <w:lang w:val="en-GB"/>
-        </w:rPr>
-        <w:t>workfield</w:t>
-      </w:r>
-      <w:proofErr w:type="spellEnd"/>
-      <w:r>
-        <w:rPr>
-          <w:rFonts w:eastAsiaTheme="minorEastAsia" w:cstheme="minorHAnsi"/>
-          <w:color w:val="000000" w:themeColor="text1"/>
-          <w:sz w:val="22"/>
-          <w:szCs w:val="22"/>
-          <w:lang w:val="en-GB"/>
-        </w:rPr>
-        <w:t xml:space="preserve"> related to IT field of the graduation project.</w:t>
+        <w:t xml:space="preserve"> on proficiency level 3, 2) the level as required in OE6 or OE7 that relates to the IT field, 3) the expectation in the professional workfield related to IT field of the graduation project.</w:t>
       </w:r>
     </w:p>
     <w:p>
@@ -2380,29 +2161,7 @@
           <w:szCs w:val="22"/>
           <w:lang w:val="en-GB"/>
         </w:rPr>
-        <w:t xml:space="preserve">business, sustainable and ethical factors – you take into consideration business, sustainable development and ethical aspects in your judgement process using standards or methods/tools (e.g. </w:t>
-      </w:r>
-      <w:proofErr w:type="spellStart"/>
-      <w:r>
-        <w:rPr>
-          <w:rFonts w:eastAsiaTheme="minorEastAsia" w:cstheme="minorHAnsi"/>
-          <w:color w:val="000000" w:themeColor="text1"/>
-          <w:sz w:val="22"/>
-          <w:szCs w:val="22"/>
-          <w:lang w:val="en-GB"/>
-        </w:rPr>
-        <w:t>TICT</w:t>
-      </w:r>
-      <w:proofErr w:type="spellEnd"/>
-      <w:r>
-        <w:rPr>
-          <w:rFonts w:eastAsiaTheme="minorEastAsia" w:cstheme="minorHAnsi"/>
-          <w:color w:val="000000" w:themeColor="text1"/>
-          <w:sz w:val="22"/>
-          <w:szCs w:val="22"/>
-          <w:lang w:val="en-GB"/>
-        </w:rPr>
-        <w:t>).</w:t>
+        <w:t>business, sustainable and ethical factors – you take into consideration business, sustainable development and ethical aspects in your judgement process using standards or methods/tools (e.g. TICT).</w:t>
       </w:r>
     </w:p>
     <w:p>
@@ -2524,18 +2283,7 @@
           <w:szCs w:val="22"/>
           <w:lang w:val="en-GB"/>
         </w:rPr>
-        <w:t xml:space="preserve">Identify problems - Throughout all phases of the project, initially by identifying the problem/opportunity of the client, defining the main scope of the project and formulating </w:t>
-      </w:r>
-      <w:r>
-        <w:rPr>
-          <w:rFonts w:eastAsia="Calibri" w:cstheme="minorHAnsi"/>
-          <w:color w:val="000000" w:themeColor="text1"/>
-          <w:sz w:val="22"/>
-          <w:szCs w:val="22"/>
-          <w:lang w:val="en-GB"/>
-        </w:rPr>
-        <w:lastRenderedPageBreak/>
-        <w:t xml:space="preserve">the related research questions, and during the project by identifying newly encountered problems/challenges and formulating more in-depth or detailed research questions. </w:t>
+        <w:t xml:space="preserve">Identify problems - Throughout all phases of the project, initially by identifying the problem/opportunity of the client, defining the main scope of the project and formulating the related research questions, and during the project by identifying newly encountered problems/challenges and formulating more in-depth or detailed research questions. </w:t>
       </w:r>
     </w:p>
     <w:p>
@@ -2561,6 +2309,7 @@
           <w:szCs w:val="22"/>
           <w:lang w:val="en-GB"/>
         </w:rPr>
+        <w:lastRenderedPageBreak/>
         <w:t xml:space="preserve">Different perspectives and effective approach – you use a variety of research strategies, methods and activities (reference: </w:t>
       </w:r>
       <w:hyperlink r:id="rId10">
@@ -2922,7 +2671,7 @@
     </w:p>
     <w:sectPr>
       <w:pgSz w:w="11906" w:h="16838"/>
-      <w:pgMar w:top="1417" w:right="1417" w:bottom="1417" w:left="1417" w:header="708" w:footer="708" w:gutter="0"/>
+      <w:pgMar w:top="1134" w:right="1417" w:bottom="1135" w:left="1417" w:header="708" w:footer="708" w:gutter="0"/>
       <w:cols w:space="708"/>
       <w:docGrid w:linePitch="360"/>
     </w:sectPr>
@@ -5102,18 +4851,18 @@
 </file>
 
 <file path=customXml/item2.xml><?xml version="1.0" encoding="utf-8"?>
-<p:properties xmlns:p="http://schemas.microsoft.com/office/2006/metadata/properties" xmlns:xsi="http://www.w3.org/2001/XMLSchema-instance" xmlns:pc="http://schemas.microsoft.com/office/infopath/2007/PartnerControls">
-  <documentManagement/>
-</p:properties>
-</file>
-
-<file path=customXml/item3.xml><?xml version="1.0" encoding="utf-8"?>
 <?mso-contentType ?>
 <FormTemplates xmlns="http://schemas.microsoft.com/sharepoint/v3/contenttype/forms">
   <Display>DocumentLibraryForm</Display>
   <Edit>DocumentLibraryForm</Edit>
   <New>DocumentLibraryForm</New>
 </FormTemplates>
+</file>
+
+<file path=customXml/item3.xml><?xml version="1.0" encoding="utf-8"?>
+<p:properties xmlns:p="http://schemas.microsoft.com/office/2006/metadata/properties" xmlns:xsi="http://www.w3.org/2001/XMLSchema-instance" xmlns:pc="http://schemas.microsoft.com/office/infopath/2007/PartnerControls">
+  <documentManagement/>
+</p:properties>
 </file>
 
 <file path=customXml/itemProps1.xml><?xml version="1.0" encoding="utf-8"?>
@@ -5133,18 +4882,18 @@
 </file>
 
 <file path=customXml/itemProps2.xml><?xml version="1.0" encoding="utf-8"?>
+<ds:datastoreItem xmlns:ds="http://schemas.openxmlformats.org/officeDocument/2006/customXml" ds:itemID="{ECCF7C15-4960-40EA-BE60-46EF52214F9F}">
+  <ds:schemaRefs>
+    <ds:schemaRef ds:uri="http://schemas.microsoft.com/sharepoint/v3/contenttype/forms"/>
+  </ds:schemaRefs>
+</ds:datastoreItem>
+</file>
+
+<file path=customXml/itemProps3.xml><?xml version="1.0" encoding="utf-8"?>
 <ds:datastoreItem xmlns:ds="http://schemas.openxmlformats.org/officeDocument/2006/customXml" ds:itemID="{B756D278-FDBE-46F4-B302-F90A5608002F}">
   <ds:schemaRefs>
     <ds:schemaRef ds:uri="http://schemas.microsoft.com/office/2006/metadata/properties"/>
     <ds:schemaRef ds:uri="http://schemas.microsoft.com/office/infopath/2007/PartnerControls"/>
   </ds:schemaRefs>
 </ds:datastoreItem>
-</file>
-
-<file path=customXml/itemProps3.xml><?xml version="1.0" encoding="utf-8"?>
-<ds:datastoreItem xmlns:ds="http://schemas.openxmlformats.org/officeDocument/2006/customXml" ds:itemID="{ECCF7C15-4960-40EA-BE60-46EF52214F9F}">
-  <ds:schemaRefs>
-    <ds:schemaRef ds:uri="http://schemas.microsoft.com/sharepoint/v3/contenttype/forms"/>
-  </ds:schemaRefs>
-</ds:datastoreItem>
 </file>
--- a/Project documentation/5. Manage/Midterm Evaluation - Student.docx
+++ b/Project documentation/5. Manage/Midterm Evaluation - Student.docx
@@ -688,23 +688,7 @@
                 <w:sz w:val="22"/>
                 <w:szCs w:val="22"/>
               </w:rPr>
-              <w:t xml:space="preserve">The Agile way of working is already know and thus was easy to get onboard with Scrum activites. </w:t>
-            </w:r>
-            <w:r>
-              <w:rPr>
-                <w:rFonts w:cstheme="minorHAnsi"/>
-                <w:sz w:val="22"/>
-                <w:szCs w:val="22"/>
-              </w:rPr>
-              <w:t>Requirement gathering</w:t>
-            </w:r>
-            <w:r>
-              <w:rPr>
-                <w:rFonts w:cstheme="minorHAnsi"/>
-                <w:sz w:val="22"/>
-                <w:szCs w:val="22"/>
-              </w:rPr>
-              <w:t xml:space="preserve"> was also a familiar activity due to various green projects done in the past. In addition, a </w:t>
+              <w:t xml:space="preserve">The Agile way of working is already know and thus was easy to get onboard with Scrum activites. Requirement gathering was also a familiar activity due to various green projects done in the past. In addition, a </w:t>
             </w:r>
             <w:r>
               <w:rPr>
@@ -817,7 +801,31 @@
                 <w:sz w:val="22"/>
                 <w:szCs w:val="22"/>
               </w:rPr>
-              <w:t xml:space="preserve"> even though is familiar still needs more practice in the context of a larger team and better procedures.</w:t>
+              <w:t>,</w:t>
+            </w:r>
+            <w:r>
+              <w:rPr>
+                <w:rFonts w:cstheme="minorHAnsi"/>
+                <w:sz w:val="22"/>
+                <w:szCs w:val="22"/>
+              </w:rPr>
+              <w:t xml:space="preserve"> even though familiar</w:t>
+            </w:r>
+            <w:r>
+              <w:rPr>
+                <w:rFonts w:cstheme="minorHAnsi"/>
+                <w:sz w:val="22"/>
+                <w:szCs w:val="22"/>
+              </w:rPr>
+              <w:t>,</w:t>
+            </w:r>
+            <w:r>
+              <w:rPr>
+                <w:rFonts w:cstheme="minorHAnsi"/>
+                <w:sz w:val="22"/>
+                <w:szCs w:val="22"/>
+              </w:rPr>
+              <w:t xml:space="preserve"> still needs more practice in the context of a larger team and better procedures.</w:t>
             </w:r>
           </w:p>
           <w:p>
@@ -1040,7 +1048,47 @@
                 <w:sz w:val="22"/>
                 <w:szCs w:val="22"/>
               </w:rPr>
-              <w:t xml:space="preserve">Regarding planning and follow through it has been suceessful until this point. </w:t>
+              <w:t>P</w:t>
+            </w:r>
+            <w:r>
+              <w:rPr>
+                <w:rFonts w:cstheme="minorHAnsi"/>
+                <w:sz w:val="22"/>
+                <w:szCs w:val="22"/>
+              </w:rPr>
+              <w:t>lanning and follow through</w:t>
+            </w:r>
+            <w:r>
+              <w:rPr>
+                <w:rFonts w:cstheme="minorHAnsi"/>
+                <w:sz w:val="22"/>
+                <w:szCs w:val="22"/>
+              </w:rPr>
+              <w:t xml:space="preserve"> </w:t>
+            </w:r>
+            <w:r>
+              <w:rPr>
+                <w:rFonts w:cstheme="minorHAnsi"/>
+                <w:sz w:val="22"/>
+                <w:szCs w:val="22"/>
+              </w:rPr>
+              <w:t>ha</w:t>
+            </w:r>
+            <w:r>
+              <w:rPr>
+                <w:rFonts w:cstheme="minorHAnsi"/>
+                <w:sz w:val="22"/>
+                <w:szCs w:val="22"/>
+              </w:rPr>
+              <w:t>ve</w:t>
+            </w:r>
+            <w:r>
+              <w:rPr>
+                <w:rFonts w:cstheme="minorHAnsi"/>
+                <w:sz w:val="22"/>
+                <w:szCs w:val="22"/>
+              </w:rPr>
+              <w:t xml:space="preserve"> been suceessful until this point. </w:t>
             </w:r>
           </w:p>
           <w:p>
@@ -4851,18 +4899,18 @@
 </file>
 
 <file path=customXml/item2.xml><?xml version="1.0" encoding="utf-8"?>
+<p:properties xmlns:p="http://schemas.microsoft.com/office/2006/metadata/properties" xmlns:xsi="http://www.w3.org/2001/XMLSchema-instance" xmlns:pc="http://schemas.microsoft.com/office/infopath/2007/PartnerControls">
+  <documentManagement/>
+</p:properties>
+</file>
+
+<file path=customXml/item3.xml><?xml version="1.0" encoding="utf-8"?>
 <?mso-contentType ?>
 <FormTemplates xmlns="http://schemas.microsoft.com/sharepoint/v3/contenttype/forms">
   <Display>DocumentLibraryForm</Display>
   <Edit>DocumentLibraryForm</Edit>
   <New>DocumentLibraryForm</New>
 </FormTemplates>
-</file>
-
-<file path=customXml/item3.xml><?xml version="1.0" encoding="utf-8"?>
-<p:properties xmlns:p="http://schemas.microsoft.com/office/2006/metadata/properties" xmlns:xsi="http://www.w3.org/2001/XMLSchema-instance" xmlns:pc="http://schemas.microsoft.com/office/infopath/2007/PartnerControls">
-  <documentManagement/>
-</p:properties>
 </file>
 
 <file path=customXml/itemProps1.xml><?xml version="1.0" encoding="utf-8"?>
@@ -4882,18 +4930,18 @@
 </file>
 
 <file path=customXml/itemProps2.xml><?xml version="1.0" encoding="utf-8"?>
-<ds:datastoreItem xmlns:ds="http://schemas.openxmlformats.org/officeDocument/2006/customXml" ds:itemID="{ECCF7C15-4960-40EA-BE60-46EF52214F9F}">
-  <ds:schemaRefs>
-    <ds:schemaRef ds:uri="http://schemas.microsoft.com/sharepoint/v3/contenttype/forms"/>
-  </ds:schemaRefs>
-</ds:datastoreItem>
-</file>
-
-<file path=customXml/itemProps3.xml><?xml version="1.0" encoding="utf-8"?>
 <ds:datastoreItem xmlns:ds="http://schemas.openxmlformats.org/officeDocument/2006/customXml" ds:itemID="{B756D278-FDBE-46F4-B302-F90A5608002F}">
   <ds:schemaRefs>
     <ds:schemaRef ds:uri="http://schemas.microsoft.com/office/2006/metadata/properties"/>
     <ds:schemaRef ds:uri="http://schemas.microsoft.com/office/infopath/2007/PartnerControls"/>
   </ds:schemaRefs>
 </ds:datastoreItem>
+</file>
+
+<file path=customXml/itemProps3.xml><?xml version="1.0" encoding="utf-8"?>
+<ds:datastoreItem xmlns:ds="http://schemas.openxmlformats.org/officeDocument/2006/customXml" ds:itemID="{ECCF7C15-4960-40EA-BE60-46EF52214F9F}">
+  <ds:schemaRefs>
+    <ds:schemaRef ds:uri="http://schemas.microsoft.com/sharepoint/v3/contenttype/forms"/>
+  </ds:schemaRefs>
+</ds:datastoreItem>
 </file>
--- a/Project documentation/5. Manage/Midterm Evaluation - Student.docx
+++ b/Project documentation/5. Manage/Midterm Evaluation - Student.docx
@@ -666,8 +666,19 @@
                 <w:sz w:val="22"/>
                 <w:szCs w:val="22"/>
               </w:rPr>
-              <w:t>Begining</w:t>
-            </w:r>
+              <w:t>Pr</w:t>
+            </w:r>
+            <w:proofErr w:type="spellStart"/>
+            <w:r>
+              <w:rPr>
+                <w:rFonts w:cstheme="minorHAnsi"/>
+                <w:sz w:val="22"/>
+                <w:szCs w:val="22"/>
+                <w:lang w:val="en-US"/>
+              </w:rPr>
+              <w:t>oficient</w:t>
+            </w:r>
+            <w:proofErr w:type="spellEnd"/>
           </w:p>
         </w:tc>
         <w:tc>
@@ -905,8 +916,19 @@
                 <w:sz w:val="22"/>
                 <w:szCs w:val="22"/>
               </w:rPr>
-              <w:t>Begining</w:t>
-            </w:r>
+              <w:t>Pr</w:t>
+            </w:r>
+            <w:proofErr w:type="spellStart"/>
+            <w:r>
+              <w:rPr>
+                <w:rFonts w:cstheme="minorHAnsi"/>
+                <w:sz w:val="22"/>
+                <w:szCs w:val="22"/>
+                <w:lang w:val="en-US"/>
+              </w:rPr>
+              <w:t>oficient</w:t>
+            </w:r>
+            <w:proofErr w:type="spellEnd"/>
           </w:p>
         </w:tc>
         <w:tc>
@@ -1468,8 +1490,19 @@
                 <w:sz w:val="22"/>
                 <w:szCs w:val="22"/>
               </w:rPr>
-              <w:t>Beginning</w:t>
-            </w:r>
+              <w:t>Pr</w:t>
+            </w:r>
+            <w:proofErr w:type="spellStart"/>
+            <w:r>
+              <w:rPr>
+                <w:rFonts w:cstheme="minorHAnsi"/>
+                <w:sz w:val="22"/>
+                <w:szCs w:val="22"/>
+                <w:lang w:val="en-US"/>
+              </w:rPr>
+              <w:t>oficient</w:t>
+            </w:r>
+            <w:proofErr w:type="spellEnd"/>
           </w:p>
         </w:tc>
         <w:tc>
@@ -1552,6 +1585,7 @@
         </w:rPr>
         <w:t>*</w:t>
       </w:r>
+      <w:proofErr w:type="gramStart"/>
       <w:r>
         <w:rPr>
           <w:rFonts w:cstheme="minorHAnsi"/>
@@ -1559,7 +1593,17 @@
           <w:szCs w:val="22"/>
           <w:lang w:val="en-US"/>
         </w:rPr>
-        <w:t>choose from</w:t>
+        <w:t>choose</w:t>
+      </w:r>
+      <w:proofErr w:type="gramEnd"/>
+      <w:r>
+        <w:rPr>
+          <w:rFonts w:cstheme="minorHAnsi"/>
+          <w:sz w:val="22"/>
+          <w:szCs w:val="22"/>
+          <w:lang w:val="en-US"/>
+        </w:rPr>
+        <w:t xml:space="preserve"> from</w:t>
       </w:r>
       <w:r>
         <w:rPr>
@@ -1740,7 +1784,27 @@
           <w:szCs w:val="22"/>
           <w:lang w:val="en-GB"/>
         </w:rPr>
-        <w:t xml:space="preserve">You carry out the professional duties on a bachelor level resulting in professional products in line with </w:t>
+        <w:t xml:space="preserve">You </w:t>
+      </w:r>
+      <w:proofErr w:type="gramStart"/>
+      <w:r>
+        <w:rPr>
+          <w:rFonts w:eastAsiaTheme="minorEastAsia" w:cstheme="minorHAnsi"/>
+          <w:sz w:val="22"/>
+          <w:szCs w:val="22"/>
+          <w:lang w:val="en-GB"/>
+        </w:rPr>
+        <w:t>carry out</w:t>
+      </w:r>
+      <w:proofErr w:type="gramEnd"/>
+      <w:r>
+        <w:rPr>
+          <w:rFonts w:eastAsiaTheme="minorEastAsia" w:cstheme="minorHAnsi"/>
+          <w:sz w:val="22"/>
+          <w:szCs w:val="22"/>
+          <w:lang w:val="en-GB"/>
+        </w:rPr>
+        <w:t xml:space="preserve"> the professional duties on a bachelor level resulting in professional products in line with </w:t>
       </w:r>
       <w:r>
         <w:rPr>
@@ -1802,7 +1866,29 @@
           <w:szCs w:val="22"/>
           <w:lang w:val="en-GB"/>
         </w:rPr>
-        <w:t>Professional duties on bachelor level = All or a subset of the activities Analysis, Design, Realize, Advise, Manage&amp;Control on professional level. As a reference, 1) use the HBO-I framework</w:t>
+        <w:t xml:space="preserve">Professional duties on bachelor level = All or a subset of the activities Analysis, Design, Realize, Advise, </w:t>
+      </w:r>
+      <w:proofErr w:type="spellStart"/>
+      <w:r>
+        <w:rPr>
+          <w:rFonts w:eastAsiaTheme="minorEastAsia" w:cstheme="minorHAnsi"/>
+          <w:color w:val="000000" w:themeColor="text1"/>
+          <w:sz w:val="22"/>
+          <w:szCs w:val="22"/>
+          <w:lang w:val="en-GB"/>
+        </w:rPr>
+        <w:t>Manage&amp;Control</w:t>
+      </w:r>
+      <w:proofErr w:type="spellEnd"/>
+      <w:r>
+        <w:rPr>
+          <w:rFonts w:eastAsiaTheme="minorEastAsia" w:cstheme="minorHAnsi"/>
+          <w:color w:val="000000" w:themeColor="text1"/>
+          <w:sz w:val="22"/>
+          <w:szCs w:val="22"/>
+          <w:lang w:val="en-GB"/>
+        </w:rPr>
+        <w:t xml:space="preserve"> on professional level. As a reference, 1) use the HBO-I framework</w:t>
       </w:r>
       <w:r>
         <w:rPr>
@@ -1823,7 +1909,29 @@
           <w:szCs w:val="22"/>
           <w:lang w:val="en-GB"/>
         </w:rPr>
-        <w:t xml:space="preserve"> on proficiency level 3, 2) the level as required in OE6 or OE7 that relates to the IT field, 3) the expectation in the professional workfield related to IT field of the graduation project.</w:t>
+        <w:t xml:space="preserve"> on proficiency level 3, 2) the level as required in OE6 or OE7 that relates to the IT field, 3) the expectation in the professional </w:t>
+      </w:r>
+      <w:proofErr w:type="spellStart"/>
+      <w:r>
+        <w:rPr>
+          <w:rFonts w:eastAsiaTheme="minorEastAsia" w:cstheme="minorHAnsi"/>
+          <w:color w:val="000000" w:themeColor="text1"/>
+          <w:sz w:val="22"/>
+          <w:szCs w:val="22"/>
+          <w:lang w:val="en-GB"/>
+        </w:rPr>
+        <w:t>workfield</w:t>
+      </w:r>
+      <w:proofErr w:type="spellEnd"/>
+      <w:r>
+        <w:rPr>
+          <w:rFonts w:eastAsiaTheme="minorEastAsia" w:cstheme="minorHAnsi"/>
+          <w:color w:val="000000" w:themeColor="text1"/>
+          <w:sz w:val="22"/>
+          <w:szCs w:val="22"/>
+          <w:lang w:val="en-GB"/>
+        </w:rPr>
+        <w:t xml:space="preserve"> related to IT field of the graduation project.</w:t>
       </w:r>
     </w:p>
     <w:p>
@@ -1877,17 +1985,39 @@
           <w:szCs w:val="22"/>
           <w:lang w:val="en-US"/>
         </w:rPr>
-        <w:t xml:space="preserve">In line with the IT-area = </w:t>
-      </w:r>
-      <w:r>
-        <w:rPr>
-          <w:rFonts w:eastAsiaTheme="minorEastAsia" w:cstheme="minorHAnsi"/>
-          <w:color w:val="000000" w:themeColor="text1"/>
-          <w:sz w:val="22"/>
-          <w:szCs w:val="22"/>
-          <w:lang w:val="en-GB"/>
-        </w:rPr>
-        <w:t xml:space="preserve"> You deliver professional products that are characteristic for the IT area of your project. E.g., a software architecture in full stack software development. On a general level the IT areas are defined by the 5 architectural layers of the HBO-I framework (User Interaction, Organizational Processes, Software, Hardware Interfacing, Infrastructure), or a more specific level as a subset or combination of the architecture layers (like cyber security or web development).</w:t>
+        <w:t xml:space="preserve">In line with the IT-area </w:t>
+      </w:r>
+      <w:proofErr w:type="gramStart"/>
+      <w:r>
+        <w:rPr>
+          <w:rFonts w:eastAsiaTheme="minorEastAsia" w:cstheme="minorHAnsi"/>
+          <w:color w:val="000000" w:themeColor="text1"/>
+          <w:sz w:val="22"/>
+          <w:szCs w:val="22"/>
+          <w:lang w:val="en-US"/>
+        </w:rPr>
+        <w:t xml:space="preserve">= </w:t>
+      </w:r>
+      <w:r>
+        <w:rPr>
+          <w:rFonts w:eastAsiaTheme="minorEastAsia" w:cstheme="minorHAnsi"/>
+          <w:color w:val="000000" w:themeColor="text1"/>
+          <w:sz w:val="22"/>
+          <w:szCs w:val="22"/>
+          <w:lang w:val="en-GB"/>
+        </w:rPr>
+        <w:t xml:space="preserve"> You</w:t>
+      </w:r>
+      <w:proofErr w:type="gramEnd"/>
+      <w:r>
+        <w:rPr>
+          <w:rFonts w:eastAsiaTheme="minorEastAsia" w:cstheme="minorHAnsi"/>
+          <w:color w:val="000000" w:themeColor="text1"/>
+          <w:sz w:val="22"/>
+          <w:szCs w:val="22"/>
+          <w:lang w:val="en-GB"/>
+        </w:rPr>
+        <w:t xml:space="preserve"> deliver professional products that are characteristic for the IT area of your project. E.g., a software architecture in full stack software development. On a general level the IT areas are defined by the 5 architectural layers of the HBO-I framework (User Interaction, Organizational Processes, Software, Hardware Interfacing, Infrastructure), or a more specific level as a subset or combination of the architecture layers (like cyber security or web development).</w:t>
       </w:r>
     </w:p>
     <w:p>
@@ -2209,7 +2339,51 @@
           <w:szCs w:val="22"/>
           <w:lang w:val="en-GB"/>
         </w:rPr>
-        <w:t>business, sustainable and ethical factors – you take into consideration business, sustainable development and ethical aspects in your judgement process using standards or methods/tools (e.g. TICT).</w:t>
+        <w:t>business, sustainable and ethical factors – you take into consideration business, sustainable development and ethical aspects in your judgement process using standards or methods/tools (</w:t>
+      </w:r>
+      <w:proofErr w:type="gramStart"/>
+      <w:r>
+        <w:rPr>
+          <w:rFonts w:eastAsiaTheme="minorEastAsia" w:cstheme="minorHAnsi"/>
+          <w:color w:val="000000" w:themeColor="text1"/>
+          <w:sz w:val="22"/>
+          <w:szCs w:val="22"/>
+          <w:lang w:val="en-GB"/>
+        </w:rPr>
+        <w:t>e.g.</w:t>
+      </w:r>
+      <w:proofErr w:type="gramEnd"/>
+      <w:r>
+        <w:rPr>
+          <w:rFonts w:eastAsiaTheme="minorEastAsia" w:cstheme="minorHAnsi"/>
+          <w:color w:val="000000" w:themeColor="text1"/>
+          <w:sz w:val="22"/>
+          <w:szCs w:val="22"/>
+          <w:lang w:val="en-GB"/>
+        </w:rPr>
+        <w:t xml:space="preserve"> </w:t>
+      </w:r>
+      <w:proofErr w:type="spellStart"/>
+      <w:r>
+        <w:rPr>
+          <w:rFonts w:eastAsiaTheme="minorEastAsia" w:cstheme="minorHAnsi"/>
+          <w:color w:val="000000" w:themeColor="text1"/>
+          <w:sz w:val="22"/>
+          <w:szCs w:val="22"/>
+          <w:lang w:val="en-GB"/>
+        </w:rPr>
+        <w:t>TICT</w:t>
+      </w:r>
+      <w:proofErr w:type="spellEnd"/>
+      <w:r>
+        <w:rPr>
+          <w:rFonts w:eastAsiaTheme="minorEastAsia" w:cstheme="minorHAnsi"/>
+          <w:color w:val="000000" w:themeColor="text1"/>
+          <w:sz w:val="22"/>
+          <w:szCs w:val="22"/>
+          <w:lang w:val="en-GB"/>
+        </w:rPr>
+        <w:t>).</w:t>
       </w:r>
     </w:p>
     <w:p>
@@ -4785,6 +4959,21 @@
 </file>
 
 <file path=customXml/item1.xml><?xml version="1.0" encoding="utf-8"?>
+<?mso-contentType ?>
+<FormTemplates xmlns="http://schemas.microsoft.com/sharepoint/v3/contenttype/forms">
+  <Display>DocumentLibraryForm</Display>
+  <Edit>DocumentLibraryForm</Edit>
+  <New>DocumentLibraryForm</New>
+</FormTemplates>
+</file>
+
+<file path=customXml/item2.xml><?xml version="1.0" encoding="utf-8"?>
+<p:properties xmlns:p="http://schemas.microsoft.com/office/2006/metadata/properties" xmlns:xsi="http://www.w3.org/2001/XMLSchema-instance" xmlns:pc="http://schemas.microsoft.com/office/infopath/2007/PartnerControls">
+  <documentManagement/>
+</p:properties>
+</file>
+
+<file path=customXml/item3.xml><?xml version="1.0" encoding="utf-8"?>
 <ct:contentTypeSchema xmlns:ct="http://schemas.microsoft.com/office/2006/metadata/contentType" xmlns:ma="http://schemas.microsoft.com/office/2006/metadata/properties/metaAttributes" ct:_="" ma:_="" ma:contentTypeName="Document" ma:contentTypeID="0x010100E071C4985FB12A4884E2E45864CD0CAD" ma:contentTypeVersion="0" ma:contentTypeDescription="Create a new document." ma:contentTypeScope="" ma:versionID="ea4193db7a37f2f303eff9a8377e6ef5">
   <xsd:schema xmlns:xsd="http://www.w3.org/2001/XMLSchema" xmlns:xs="http://www.w3.org/2001/XMLSchema" xmlns:p="http://schemas.microsoft.com/office/2006/metadata/properties" targetNamespace="http://schemas.microsoft.com/office/2006/metadata/properties" ma:root="true" ma:fieldsID="067e30616eeadeb776f014c5fbcfd813">
     <xsd:element name="properties">
@@ -4898,33 +5087,10 @@
 </ct:contentTypeSchema>
 </file>
 
-<file path=customXml/item2.xml><?xml version="1.0" encoding="utf-8"?>
-<p:properties xmlns:p="http://schemas.microsoft.com/office/2006/metadata/properties" xmlns:xsi="http://www.w3.org/2001/XMLSchema-instance" xmlns:pc="http://schemas.microsoft.com/office/infopath/2007/PartnerControls">
-  <documentManagement/>
-</p:properties>
-</file>
-
-<file path=customXml/item3.xml><?xml version="1.0" encoding="utf-8"?>
-<?mso-contentType ?>
-<FormTemplates xmlns="http://schemas.microsoft.com/sharepoint/v3/contenttype/forms">
-  <Display>DocumentLibraryForm</Display>
-  <Edit>DocumentLibraryForm</Edit>
-  <New>DocumentLibraryForm</New>
-</FormTemplates>
-</file>
-
 <file path=customXml/itemProps1.xml><?xml version="1.0" encoding="utf-8"?>
-<ds:datastoreItem xmlns:ds="http://schemas.openxmlformats.org/officeDocument/2006/customXml" ds:itemID="{4D7FD063-FD28-44AF-ACF7-3EE9E9BFEF95}">
+<ds:datastoreItem xmlns:ds="http://schemas.openxmlformats.org/officeDocument/2006/customXml" ds:itemID="{ECCF7C15-4960-40EA-BE60-46EF52214F9F}">
   <ds:schemaRefs>
-    <ds:schemaRef ds:uri="http://schemas.microsoft.com/office/2006/metadata/contentType"/>
-    <ds:schemaRef ds:uri="http://schemas.microsoft.com/office/2006/metadata/properties/metaAttributes"/>
-    <ds:schemaRef ds:uri="http://www.w3.org/2001/XMLSchema"/>
-    <ds:schemaRef ds:uri="http://schemas.microsoft.com/office/2006/metadata/properties"/>
-    <ds:schemaRef ds:uri="http://schemas.openxmlformats.org/package/2006/metadata/core-properties"/>
-    <ds:schemaRef ds:uri="http://purl.org/dc/elements/1.1/"/>
-    <ds:schemaRef ds:uri="http://purl.org/dc/terms/"/>
-    <ds:schemaRef ds:uri="http://schemas.microsoft.com/internal/obd"/>
-    <ds:schemaRef ds:uri="http://schemas.microsoft.com/office/infopath/2007/PartnerControls"/>
+    <ds:schemaRef ds:uri="http://schemas.microsoft.com/sharepoint/v3/contenttype/forms"/>
   </ds:schemaRefs>
 </ds:datastoreItem>
 </file>
@@ -4939,9 +5105,17 @@
 </file>
 
 <file path=customXml/itemProps3.xml><?xml version="1.0" encoding="utf-8"?>
-<ds:datastoreItem xmlns:ds="http://schemas.openxmlformats.org/officeDocument/2006/customXml" ds:itemID="{ECCF7C15-4960-40EA-BE60-46EF52214F9F}">
+<ds:datastoreItem xmlns:ds="http://schemas.openxmlformats.org/officeDocument/2006/customXml" ds:itemID="{4D7FD063-FD28-44AF-ACF7-3EE9E9BFEF95}">
   <ds:schemaRefs>
-    <ds:schemaRef ds:uri="http://schemas.microsoft.com/sharepoint/v3/contenttype/forms"/>
+    <ds:schemaRef ds:uri="http://schemas.microsoft.com/office/2006/metadata/contentType"/>
+    <ds:schemaRef ds:uri="http://schemas.microsoft.com/office/2006/metadata/properties/metaAttributes"/>
+    <ds:schemaRef ds:uri="http://www.w3.org/2001/XMLSchema"/>
+    <ds:schemaRef ds:uri="http://schemas.microsoft.com/office/2006/metadata/properties"/>
+    <ds:schemaRef ds:uri="http://schemas.openxmlformats.org/package/2006/metadata/core-properties"/>
+    <ds:schemaRef ds:uri="http://purl.org/dc/elements/1.1/"/>
+    <ds:schemaRef ds:uri="http://purl.org/dc/terms/"/>
+    <ds:schemaRef ds:uri="http://schemas.microsoft.com/internal/obd"/>
+    <ds:schemaRef ds:uri="http://schemas.microsoft.com/office/infopath/2007/PartnerControls"/>
   </ds:schemaRefs>
 </ds:datastoreItem>
 </file>